--- a/3 курс/5 семестр/Моделирование бизнес-процессов/Практика 12/Практика 12.docx
+++ b/3 курс/5 семестр/Моделирование бизнес-процессов/Практика 12/Практика 12.docx
@@ -4,7 +4,7 @@
   <w:body>
     <w:p>
       <w:pPr>
-        <w:ind w:left="3967"/>
+        <w:ind w:left="3967" w:firstLine="353"/>
         <w:rPr>
           <w:sz w:val="20"/>
         </w:rPr>
@@ -1473,19 +1473,245 @@
       <w:pPr>
         <w:widowControl/>
         <w:spacing w:line="360" w:lineRule="auto"/>
-        <w:ind w:firstLine="709"/>
-        <w:jc w:val="both"/>
-        <w:rPr>
-          <w:sz w:val="28"/>
-          <w:szCs w:val="28"/>
-        </w:rPr>
-      </w:pPr>
-      <w:r>
-        <w:rPr>
-          <w:sz w:val="28"/>
-          <w:szCs w:val="28"/>
-        </w:rPr>
-        <w:t xml:space="preserve"> </w:t>
+        <w:jc w:val="center"/>
+        <w:rPr>
+          <w:noProof/>
+        </w:rPr>
+      </w:pPr>
+      <w:r>
+        <w:rPr>
+          <w:noProof/>
+        </w:rPr>
+        <w:lastRenderedPageBreak/>
+        <w:drawing>
+          <wp:inline distT="0" distB="0" distL="0" distR="0" wp14:anchorId="7F3EF7E5" wp14:editId="13B9E8AA">
+            <wp:extent cx="5429885" cy="2329520"/>
+            <wp:effectExtent l="0" t="0" r="0" b="0"/>
+            <wp:docPr id="1360063015" name="Рисунок 8"/>
+            <wp:cNvGraphicFramePr>
+              <a:graphicFrameLocks xmlns:a="http://schemas.openxmlformats.org/drawingml/2006/main" noChangeAspect="1"/>
+            </wp:cNvGraphicFramePr>
+            <a:graphic xmlns:a="http://schemas.openxmlformats.org/drawingml/2006/main">
+              <a:graphicData uri="http://schemas.openxmlformats.org/drawingml/2006/picture">
+                <pic:pic xmlns:pic="http://schemas.openxmlformats.org/drawingml/2006/picture">
+                  <pic:nvPicPr>
+                    <pic:cNvPr id="0" name="Picture 27"/>
+                    <pic:cNvPicPr>
+                      <a:picLocks noChangeAspect="1" noChangeArrowheads="1"/>
+                    </pic:cNvPicPr>
+                  </pic:nvPicPr>
+                  <pic:blipFill>
+                    <a:blip r:embed="rId9" cstate="print">
+                      <a:extLst>
+                        <a:ext uri="{28A0092B-C50C-407E-A947-70E740481C1C}">
+                          <a14:useLocalDpi xmlns:a14="http://schemas.microsoft.com/office/drawing/2010/main" val="0"/>
+                        </a:ext>
+                      </a:extLst>
+                    </a:blip>
+                    <a:srcRect/>
+                    <a:stretch>
+                      <a:fillRect/>
+                    </a:stretch>
+                  </pic:blipFill>
+                  <pic:spPr bwMode="auto">
+                    <a:xfrm>
+                      <a:off x="0" y="0"/>
+                      <a:ext cx="5432314" cy="2330562"/>
+                    </a:xfrm>
+                    <a:prstGeom prst="rect">
+                      <a:avLst/>
+                    </a:prstGeom>
+                    <a:noFill/>
+                    <a:ln>
+                      <a:noFill/>
+                    </a:ln>
+                  </pic:spPr>
+                </pic:pic>
+              </a:graphicData>
+            </a:graphic>
+          </wp:inline>
+        </w:drawing>
+      </w:r>
+    </w:p>
+    <w:p>
+      <w:pPr>
+        <w:widowControl/>
+        <w:spacing w:line="360" w:lineRule="auto"/>
+        <w:jc w:val="center"/>
+        <w:rPr>
+          <w:sz w:val="28"/>
+          <w:szCs w:val="28"/>
+        </w:rPr>
+      </w:pPr>
+      <w:r>
+        <w:rPr>
+          <w:sz w:val="28"/>
+          <w:szCs w:val="28"/>
+        </w:rPr>
+        <w:t>Рисунок 1 – Схема процесса «Освободить Василису Премудрую»</w:t>
+      </w:r>
+    </w:p>
+    <w:p>
+      <w:pPr>
+        <w:widowControl/>
+        <w:spacing w:line="360" w:lineRule="auto"/>
+        <w:jc w:val="center"/>
+        <w:rPr>
+          <w:sz w:val="28"/>
+          <w:szCs w:val="28"/>
+        </w:rPr>
+      </w:pPr>
+      <w:r>
+        <w:rPr>
+          <w:noProof/>
+        </w:rPr>
+        <w:drawing>
+          <wp:inline distT="0" distB="0" distL="0" distR="0" wp14:anchorId="24ED897E" wp14:editId="540D0D09">
+            <wp:extent cx="5429885" cy="2132709"/>
+            <wp:effectExtent l="0" t="0" r="0" b="1270"/>
+            <wp:docPr id="543003373" name="Рисунок 2"/>
+            <wp:cNvGraphicFramePr>
+              <a:graphicFrameLocks xmlns:a="http://schemas.openxmlformats.org/drawingml/2006/main" noChangeAspect="1"/>
+            </wp:cNvGraphicFramePr>
+            <a:graphic xmlns:a="http://schemas.openxmlformats.org/drawingml/2006/main">
+              <a:graphicData uri="http://schemas.openxmlformats.org/drawingml/2006/picture">
+                <pic:pic xmlns:pic="http://schemas.openxmlformats.org/drawingml/2006/picture">
+                  <pic:nvPicPr>
+                    <pic:cNvPr id="0" name="Picture 3"/>
+                    <pic:cNvPicPr>
+                      <a:picLocks noChangeAspect="1" noChangeArrowheads="1"/>
+                    </pic:cNvPicPr>
+                  </pic:nvPicPr>
+                  <pic:blipFill>
+                    <a:blip r:embed="rId10" cstate="print">
+                      <a:extLst>
+                        <a:ext uri="{28A0092B-C50C-407E-A947-70E740481C1C}">
+                          <a14:useLocalDpi xmlns:a14="http://schemas.microsoft.com/office/drawing/2010/main" val="0"/>
+                        </a:ext>
+                      </a:extLst>
+                    </a:blip>
+                    <a:srcRect/>
+                    <a:stretch>
+                      <a:fillRect/>
+                    </a:stretch>
+                  </pic:blipFill>
+                  <pic:spPr bwMode="auto">
+                    <a:xfrm>
+                      <a:off x="0" y="0"/>
+                      <a:ext cx="5434858" cy="2134662"/>
+                    </a:xfrm>
+                    <a:prstGeom prst="rect">
+                      <a:avLst/>
+                    </a:prstGeom>
+                    <a:noFill/>
+                    <a:ln>
+                      <a:noFill/>
+                    </a:ln>
+                  </pic:spPr>
+                </pic:pic>
+              </a:graphicData>
+            </a:graphic>
+          </wp:inline>
+        </w:drawing>
+      </w:r>
+    </w:p>
+    <w:p>
+      <w:pPr>
+        <w:widowControl/>
+        <w:spacing w:line="360" w:lineRule="auto"/>
+        <w:jc w:val="center"/>
+        <w:rPr>
+          <w:sz w:val="28"/>
+          <w:szCs w:val="28"/>
+        </w:rPr>
+      </w:pPr>
+      <w:r>
+        <w:rPr>
+          <w:sz w:val="28"/>
+          <w:szCs w:val="28"/>
+        </w:rPr>
+        <w:t>Рисунок 2 – Схема процесса «Освободить Василису Премудрую» (часть 1)</w:t>
+      </w:r>
+    </w:p>
+    <w:p>
+      <w:pPr>
+        <w:widowControl/>
+        <w:spacing w:line="360" w:lineRule="auto"/>
+        <w:jc w:val="center"/>
+        <w:rPr>
+          <w:noProof/>
+        </w:rPr>
+      </w:pPr>
+      <w:r>
+        <w:rPr>
+          <w:noProof/>
+        </w:rPr>
+        <w:drawing>
+          <wp:inline distT="0" distB="0" distL="0" distR="0" wp14:anchorId="58D33778" wp14:editId="15A773AA">
+            <wp:extent cx="5207118" cy="4069080"/>
+            <wp:effectExtent l="0" t="0" r="0" b="7620"/>
+            <wp:docPr id="1569212039" name="Рисунок 10"/>
+            <wp:cNvGraphicFramePr>
+              <a:graphicFrameLocks xmlns:a="http://schemas.openxmlformats.org/drawingml/2006/main" noChangeAspect="1"/>
+            </wp:cNvGraphicFramePr>
+            <a:graphic xmlns:a="http://schemas.openxmlformats.org/drawingml/2006/main">
+              <a:graphicData uri="http://schemas.openxmlformats.org/drawingml/2006/picture">
+                <pic:pic xmlns:pic="http://schemas.openxmlformats.org/drawingml/2006/picture">
+                  <pic:nvPicPr>
+                    <pic:cNvPr id="0" name="Picture 34"/>
+                    <pic:cNvPicPr>
+                      <a:picLocks noChangeAspect="1" noChangeArrowheads="1"/>
+                    </pic:cNvPicPr>
+                  </pic:nvPicPr>
+                  <pic:blipFill>
+                    <a:blip r:embed="rId11" cstate="print">
+                      <a:extLst>
+                        <a:ext uri="{28A0092B-C50C-407E-A947-70E740481C1C}">
+                          <a14:useLocalDpi xmlns:a14="http://schemas.microsoft.com/office/drawing/2010/main" val="0"/>
+                        </a:ext>
+                      </a:extLst>
+                    </a:blip>
+                    <a:srcRect/>
+                    <a:stretch>
+                      <a:fillRect/>
+                    </a:stretch>
+                  </pic:blipFill>
+                  <pic:spPr bwMode="auto">
+                    <a:xfrm>
+                      <a:off x="0" y="0"/>
+                      <a:ext cx="5212046" cy="4072931"/>
+                    </a:xfrm>
+                    <a:prstGeom prst="rect">
+                      <a:avLst/>
+                    </a:prstGeom>
+                    <a:noFill/>
+                    <a:ln>
+                      <a:noFill/>
+                    </a:ln>
+                  </pic:spPr>
+                </pic:pic>
+              </a:graphicData>
+            </a:graphic>
+          </wp:inline>
+        </w:drawing>
+      </w:r>
+    </w:p>
+    <w:p>
+      <w:pPr>
+        <w:widowControl/>
+        <w:spacing w:line="360" w:lineRule="auto"/>
+        <w:jc w:val="center"/>
+        <w:rPr>
+          <w:sz w:val="28"/>
+          <w:szCs w:val="28"/>
+        </w:rPr>
+      </w:pPr>
+      <w:r>
+        <w:rPr>
+          <w:sz w:val="28"/>
+          <w:szCs w:val="28"/>
+        </w:rPr>
+        <w:t>Рисунок 3 – Схема процесса «Освободить Василису Премудрую» (часть 2)</w:t>
       </w:r>
     </w:p>
     <w:p>
@@ -1504,7 +1730,8 @@
           <w:sz w:val="28"/>
           <w:szCs w:val="28"/>
         </w:rPr>
-        <w:t>Рисунок 1 – Схема процесса «Освободить Василису Премудрую»</w:t>
+        <w:lastRenderedPageBreak/>
+        <w:t>Задание 2</w:t>
       </w:r>
     </w:p>
     <w:p>
@@ -1523,7 +1750,7 @@
           <w:sz w:val="28"/>
           <w:szCs w:val="28"/>
         </w:rPr>
-        <w:t xml:space="preserve"> </w:t>
+        <w:t>Построить модель процесса «Организовать стирку одежды» в семье Крошки Енота.</w:t>
       </w:r>
     </w:p>
     <w:p>
@@ -1542,8 +1769,7 @@
           <w:sz w:val="28"/>
           <w:szCs w:val="28"/>
         </w:rPr>
-        <w:lastRenderedPageBreak/>
-        <w:t>Рисунок 2 – Схема процесса «Освободить Василису Премудрую» (часть 1)</w:t>
+        <w:t>Роли: Мама Енот и Крошка Енот.</w:t>
       </w:r>
     </w:p>
     <w:p>
@@ -1562,7 +1788,7 @@
           <w:sz w:val="28"/>
           <w:szCs w:val="28"/>
         </w:rPr>
-        <w:t xml:space="preserve"> </w:t>
+        <w:t>Инициирующее событие: полная корзина грязной одежды.</w:t>
       </w:r>
     </w:p>
     <w:p>
@@ -1581,7 +1807,7 @@
           <w:sz w:val="28"/>
           <w:szCs w:val="28"/>
         </w:rPr>
-        <w:t>Рисунок 3 – Схема процесса «Освободить Василису Премудрую» (часть 2)</w:t>
+        <w:t>Завершающее событие: одежда постирана.</w:t>
       </w:r>
     </w:p>
     <w:p>
@@ -1600,7 +1826,7 @@
           <w:sz w:val="28"/>
           <w:szCs w:val="28"/>
         </w:rPr>
-        <w:t>Задание 2</w:t>
+        <w:t>Процесс «Организовать стирку одежды» требует выполнения следующих действий:</w:t>
       </w:r>
     </w:p>
     <w:p>
@@ -1619,7 +1845,7 @@
           <w:sz w:val="28"/>
           <w:szCs w:val="28"/>
         </w:rPr>
-        <w:t>Построить модель процесса «Организовать стирку одежды» в семье Крошки Енота.</w:t>
+        <w:t>Сортировать одежду по цвету и степени загрязненности, используя для этого 4 тазика: для белой одежды слабозагрязненной, для белой одежды сильнозагрязненной, для цветной одежды слабозагрязненной, для цветной одежды сильнозагрязненной.</w:t>
       </w:r>
     </w:p>
     <w:p>
@@ -1638,7 +1864,7 @@
           <w:sz w:val="28"/>
           <w:szCs w:val="28"/>
         </w:rPr>
-        <w:t>Роли: Мама Енот и Крошка Енот.</w:t>
+        <w:t xml:space="preserve">Стирать одежду, для чего требуется положить ее в барабан, выбрать программу, насыпать порошок, налить кондиционер для белья, запустить программу, затем достать белье и повесить сушить. Стирать одежду до тех пор, пока все 4 тазика не будут пустыми. </w:t>
       </w:r>
     </w:p>
     <w:p>
@@ -1657,7 +1883,7 @@
           <w:sz w:val="28"/>
           <w:szCs w:val="28"/>
         </w:rPr>
-        <w:t>Инициирующее событие: полная корзина грязной одежды.</w:t>
+        <w:t>В основном данный процесс выполняет Мама Енот, кроме операций достать белье и повесить сушить, которые выполняет Крошка Енот.</w:t>
       </w:r>
     </w:p>
     <w:p>
@@ -1676,7 +1902,23 @@
           <w:sz w:val="28"/>
           <w:szCs w:val="28"/>
         </w:rPr>
-        <w:t>Завершающее событие: одежда постирана.</w:t>
+        <w:t xml:space="preserve">При моделировании процесса применять обязательно типизацию промежуточных событий, использовать маркеры действий: </w:t>
+      </w:r>
+      <w:proofErr w:type="spellStart"/>
+      <w:r>
+        <w:rPr>
+          <w:sz w:val="28"/>
+          <w:szCs w:val="28"/>
+        </w:rPr>
+        <w:t>многоэкземплярности</w:t>
+      </w:r>
+      <w:proofErr w:type="spellEnd"/>
+      <w:r>
+        <w:rPr>
+          <w:sz w:val="28"/>
+          <w:szCs w:val="28"/>
+        </w:rPr>
+        <w:t xml:space="preserve">, цикла и подпроцесса, а также типизировать элементы «Задача» для операций. </w:t>
       </w:r>
     </w:p>
     <w:p>
@@ -1695,7 +1937,7 @@
           <w:sz w:val="28"/>
           <w:szCs w:val="28"/>
         </w:rPr>
-        <w:t>Процесс «Организовать стирку одежды» требует выполнения следующих действий:</w:t>
+        <w:t>Для элементов «Задача» с маркером подпроцесса в обязательном порядке сделать отдельный пул с дорожками.</w:t>
       </w:r>
     </w:p>
     <w:p>
@@ -1714,8 +1956,417 @@
           <w:sz w:val="28"/>
           <w:szCs w:val="28"/>
         </w:rPr>
-        <w:t>Сортировать одежду по цвету и степени загрязненности, используя для этого 4 тазика: для белой одежды слабозагрязненной, для белой одежды сильнозагрязненной, для цветной одежды слабозагрязненной, для цветной одежды сильнозагрязненной.</w:t>
-      </w:r>
+        <w:t>Результат представлен на Рисунк</w:t>
+      </w:r>
+      <w:r>
+        <w:rPr>
+          <w:sz w:val="28"/>
+          <w:szCs w:val="28"/>
+        </w:rPr>
+        <w:t>ах</w:t>
+      </w:r>
+      <w:r>
+        <w:rPr>
+          <w:sz w:val="28"/>
+          <w:szCs w:val="28"/>
+        </w:rPr>
+        <w:t xml:space="preserve"> </w:t>
+      </w:r>
+      <w:r>
+        <w:rPr>
+          <w:sz w:val="28"/>
+          <w:szCs w:val="28"/>
+        </w:rPr>
+        <w:t>4</w:t>
+      </w:r>
+      <w:r>
+        <w:rPr>
+          <w:sz w:val="28"/>
+          <w:szCs w:val="28"/>
+        </w:rPr>
+        <w:t>-</w:t>
+      </w:r>
+      <w:r>
+        <w:rPr>
+          <w:sz w:val="28"/>
+          <w:szCs w:val="28"/>
+        </w:rPr>
+        <w:t>6</w:t>
+      </w:r>
+      <w:r>
+        <w:rPr>
+          <w:sz w:val="28"/>
+          <w:szCs w:val="28"/>
+        </w:rPr>
+        <w:t>.</w:t>
+      </w:r>
+    </w:p>
+    <w:p>
+      <w:pPr>
+        <w:widowControl/>
+        <w:spacing w:line="360" w:lineRule="auto"/>
+        <w:jc w:val="center"/>
+        <w:rPr>
+          <w:noProof/>
+        </w:rPr>
+      </w:pPr>
+      <w:r>
+        <w:rPr>
+          <w:noProof/>
+        </w:rPr>
+        <w:lastRenderedPageBreak/>
+        <w:drawing>
+          <wp:inline distT="0" distB="0" distL="0" distR="0" wp14:anchorId="6A54D187" wp14:editId="04679ABA">
+            <wp:extent cx="5753100" cy="2384403"/>
+            <wp:effectExtent l="0" t="0" r="0" b="0"/>
+            <wp:docPr id="55526545" name="Рисунок 2"/>
+            <wp:cNvGraphicFramePr>
+              <a:graphicFrameLocks xmlns:a="http://schemas.openxmlformats.org/drawingml/2006/main" noChangeAspect="1"/>
+            </wp:cNvGraphicFramePr>
+            <a:graphic xmlns:a="http://schemas.openxmlformats.org/drawingml/2006/main">
+              <a:graphicData uri="http://schemas.openxmlformats.org/drawingml/2006/picture">
+                <pic:pic xmlns:pic="http://schemas.openxmlformats.org/drawingml/2006/picture">
+                  <pic:nvPicPr>
+                    <pic:cNvPr id="0" name="Picture 6"/>
+                    <pic:cNvPicPr>
+                      <a:picLocks noChangeAspect="1" noChangeArrowheads="1"/>
+                    </pic:cNvPicPr>
+                  </pic:nvPicPr>
+                  <pic:blipFill>
+                    <a:blip r:embed="rId12" cstate="print">
+                      <a:extLst>
+                        <a:ext uri="{28A0092B-C50C-407E-A947-70E740481C1C}">
+                          <a14:useLocalDpi xmlns:a14="http://schemas.microsoft.com/office/drawing/2010/main" val="0"/>
+                        </a:ext>
+                      </a:extLst>
+                    </a:blip>
+                    <a:srcRect/>
+                    <a:stretch>
+                      <a:fillRect/>
+                    </a:stretch>
+                  </pic:blipFill>
+                  <pic:spPr bwMode="auto">
+                    <a:xfrm>
+                      <a:off x="0" y="0"/>
+                      <a:ext cx="5762273" cy="2388205"/>
+                    </a:xfrm>
+                    <a:prstGeom prst="rect">
+                      <a:avLst/>
+                    </a:prstGeom>
+                    <a:noFill/>
+                    <a:ln>
+                      <a:noFill/>
+                    </a:ln>
+                  </pic:spPr>
+                </pic:pic>
+              </a:graphicData>
+            </a:graphic>
+          </wp:inline>
+        </w:drawing>
+      </w:r>
+    </w:p>
+    <w:p>
+      <w:pPr>
+        <w:widowControl/>
+        <w:spacing w:line="360" w:lineRule="auto"/>
+        <w:jc w:val="center"/>
+        <w:rPr>
+          <w:sz w:val="28"/>
+          <w:szCs w:val="28"/>
+        </w:rPr>
+      </w:pPr>
+      <w:r>
+        <w:rPr>
+          <w:sz w:val="28"/>
+          <w:szCs w:val="28"/>
+        </w:rPr>
+        <w:t xml:space="preserve">Рисунок </w:t>
+      </w:r>
+      <w:r>
+        <w:rPr>
+          <w:sz w:val="28"/>
+          <w:szCs w:val="28"/>
+        </w:rPr>
+        <w:t>4</w:t>
+      </w:r>
+      <w:r>
+        <w:rPr>
+          <w:sz w:val="28"/>
+          <w:szCs w:val="28"/>
+        </w:rPr>
+        <w:t xml:space="preserve"> – Схема процесса «</w:t>
+      </w:r>
+      <w:r>
+        <w:rPr>
+          <w:sz w:val="28"/>
+          <w:szCs w:val="28"/>
+        </w:rPr>
+        <w:t>Организовать стирку одежды</w:t>
+      </w:r>
+      <w:r>
+        <w:rPr>
+          <w:sz w:val="28"/>
+          <w:szCs w:val="28"/>
+        </w:rPr>
+        <w:t>»</w:t>
+      </w:r>
+    </w:p>
+    <w:p>
+      <w:pPr>
+        <w:widowControl/>
+        <w:spacing w:line="360" w:lineRule="auto"/>
+        <w:jc w:val="center"/>
+        <w:rPr>
+          <w:noProof/>
+        </w:rPr>
+      </w:pPr>
+      <w:r>
+        <w:rPr>
+          <w:noProof/>
+        </w:rPr>
+        <w:drawing>
+          <wp:inline distT="0" distB="0" distL="0" distR="0" wp14:anchorId="357C3491" wp14:editId="13D8EF78">
+            <wp:extent cx="5678081" cy="3322320"/>
+            <wp:effectExtent l="0" t="0" r="0" b="0"/>
+            <wp:docPr id="731591064" name="Рисунок 4"/>
+            <wp:cNvGraphicFramePr>
+              <a:graphicFrameLocks xmlns:a="http://schemas.openxmlformats.org/drawingml/2006/main" noChangeAspect="1"/>
+            </wp:cNvGraphicFramePr>
+            <a:graphic xmlns:a="http://schemas.openxmlformats.org/drawingml/2006/main">
+              <a:graphicData uri="http://schemas.openxmlformats.org/drawingml/2006/picture">
+                <pic:pic xmlns:pic="http://schemas.openxmlformats.org/drawingml/2006/picture">
+                  <pic:nvPicPr>
+                    <pic:cNvPr id="0" name="Picture 13"/>
+                    <pic:cNvPicPr>
+                      <a:picLocks noChangeAspect="1" noChangeArrowheads="1"/>
+                    </pic:cNvPicPr>
+                  </pic:nvPicPr>
+                  <pic:blipFill>
+                    <a:blip r:embed="rId13" cstate="print">
+                      <a:extLst>
+                        <a:ext uri="{28A0092B-C50C-407E-A947-70E740481C1C}">
+                          <a14:useLocalDpi xmlns:a14="http://schemas.microsoft.com/office/drawing/2010/main" val="0"/>
+                        </a:ext>
+                      </a:extLst>
+                    </a:blip>
+                    <a:srcRect/>
+                    <a:stretch>
+                      <a:fillRect/>
+                    </a:stretch>
+                  </pic:blipFill>
+                  <pic:spPr bwMode="auto">
+                    <a:xfrm>
+                      <a:off x="0" y="0"/>
+                      <a:ext cx="5686143" cy="3327037"/>
+                    </a:xfrm>
+                    <a:prstGeom prst="rect">
+                      <a:avLst/>
+                    </a:prstGeom>
+                    <a:noFill/>
+                    <a:ln>
+                      <a:noFill/>
+                    </a:ln>
+                  </pic:spPr>
+                </pic:pic>
+              </a:graphicData>
+            </a:graphic>
+          </wp:inline>
+        </w:drawing>
+      </w:r>
+    </w:p>
+    <w:p>
+      <w:pPr>
+        <w:widowControl/>
+        <w:spacing w:line="360" w:lineRule="auto"/>
+        <w:jc w:val="center"/>
+        <w:rPr>
+          <w:sz w:val="28"/>
+          <w:szCs w:val="28"/>
+        </w:rPr>
+      </w:pPr>
+      <w:r>
+        <w:rPr>
+          <w:sz w:val="28"/>
+          <w:szCs w:val="28"/>
+        </w:rPr>
+        <w:t xml:space="preserve">Рисунок </w:t>
+      </w:r>
+      <w:r>
+        <w:rPr>
+          <w:sz w:val="28"/>
+          <w:szCs w:val="28"/>
+        </w:rPr>
+        <w:t>5</w:t>
+      </w:r>
+      <w:r>
+        <w:rPr>
+          <w:sz w:val="28"/>
+          <w:szCs w:val="28"/>
+        </w:rPr>
+        <w:t xml:space="preserve"> – Схема </w:t>
+      </w:r>
+      <w:r>
+        <w:rPr>
+          <w:sz w:val="28"/>
+          <w:szCs w:val="28"/>
+        </w:rPr>
+        <w:t>под</w:t>
+      </w:r>
+      <w:r>
+        <w:rPr>
+          <w:sz w:val="28"/>
+          <w:szCs w:val="28"/>
+        </w:rPr>
+        <w:t>процесса «</w:t>
+      </w:r>
+      <w:r>
+        <w:rPr>
+          <w:sz w:val="28"/>
+          <w:szCs w:val="28"/>
+        </w:rPr>
+        <w:t>Классифицировать белье и закинуть в нужный тазик</w:t>
+      </w:r>
+      <w:r>
+        <w:rPr>
+          <w:sz w:val="28"/>
+          <w:szCs w:val="28"/>
+        </w:rPr>
+        <w:t>»</w:t>
+      </w:r>
+    </w:p>
+    <w:p>
+      <w:pPr>
+        <w:widowControl/>
+        <w:spacing w:line="360" w:lineRule="auto"/>
+        <w:jc w:val="center"/>
+        <w:rPr>
+          <w:noProof/>
+        </w:rPr>
+      </w:pPr>
+      <w:r>
+        <w:rPr>
+          <w:noProof/>
+        </w:rPr>
+        <w:drawing>
+          <wp:inline distT="0" distB="0" distL="0" distR="0" wp14:anchorId="231B2906" wp14:editId="555E0B00">
+            <wp:extent cx="5143500" cy="2348699"/>
+            <wp:effectExtent l="0" t="0" r="0" b="0"/>
+            <wp:docPr id="1768812086" name="Рисунок 6"/>
+            <wp:cNvGraphicFramePr>
+              <a:graphicFrameLocks xmlns:a="http://schemas.openxmlformats.org/drawingml/2006/main" noChangeAspect="1"/>
+            </wp:cNvGraphicFramePr>
+            <a:graphic xmlns:a="http://schemas.openxmlformats.org/drawingml/2006/main">
+              <a:graphicData uri="http://schemas.openxmlformats.org/drawingml/2006/picture">
+                <pic:pic xmlns:pic="http://schemas.openxmlformats.org/drawingml/2006/picture">
+                  <pic:nvPicPr>
+                    <pic:cNvPr id="0" name="Picture 20"/>
+                    <pic:cNvPicPr>
+                      <a:picLocks noChangeAspect="1" noChangeArrowheads="1"/>
+                    </pic:cNvPicPr>
+                  </pic:nvPicPr>
+                  <pic:blipFill>
+                    <a:blip r:embed="rId14" cstate="print">
+                      <a:extLst>
+                        <a:ext uri="{28A0092B-C50C-407E-A947-70E740481C1C}">
+                          <a14:useLocalDpi xmlns:a14="http://schemas.microsoft.com/office/drawing/2010/main" val="0"/>
+                        </a:ext>
+                      </a:extLst>
+                    </a:blip>
+                    <a:srcRect/>
+                    <a:stretch>
+                      <a:fillRect/>
+                    </a:stretch>
+                  </pic:blipFill>
+                  <pic:spPr bwMode="auto">
+                    <a:xfrm>
+                      <a:off x="0" y="0"/>
+                      <a:ext cx="5151628" cy="2352411"/>
+                    </a:xfrm>
+                    <a:prstGeom prst="rect">
+                      <a:avLst/>
+                    </a:prstGeom>
+                    <a:noFill/>
+                    <a:ln>
+                      <a:noFill/>
+                    </a:ln>
+                  </pic:spPr>
+                </pic:pic>
+              </a:graphicData>
+            </a:graphic>
+          </wp:inline>
+        </w:drawing>
+      </w:r>
+    </w:p>
+    <w:p>
+      <w:pPr>
+        <w:widowControl/>
+        <w:spacing w:line="360" w:lineRule="auto"/>
+        <w:jc w:val="center"/>
+        <w:rPr>
+          <w:sz w:val="28"/>
+          <w:szCs w:val="28"/>
+        </w:rPr>
+      </w:pPr>
+      <w:r>
+        <w:rPr>
+          <w:sz w:val="28"/>
+          <w:szCs w:val="28"/>
+        </w:rPr>
+        <w:t xml:space="preserve">Рисунок </w:t>
+      </w:r>
+      <w:r>
+        <w:rPr>
+          <w:sz w:val="28"/>
+          <w:szCs w:val="28"/>
+        </w:rPr>
+        <w:t>6</w:t>
+      </w:r>
+      <w:r>
+        <w:rPr>
+          <w:sz w:val="28"/>
+          <w:szCs w:val="28"/>
+        </w:rPr>
+        <w:t xml:space="preserve"> – Схема </w:t>
+      </w:r>
+      <w:r>
+        <w:rPr>
+          <w:sz w:val="28"/>
+          <w:szCs w:val="28"/>
+        </w:rPr>
+        <w:t>под</w:t>
+      </w:r>
+      <w:r>
+        <w:rPr>
+          <w:sz w:val="28"/>
+          <w:szCs w:val="28"/>
+        </w:rPr>
+        <w:t>процесса «</w:t>
+      </w:r>
+      <w:r>
+        <w:rPr>
+          <w:sz w:val="28"/>
+          <w:szCs w:val="28"/>
+        </w:rPr>
+        <w:t>Классифицировать белье и закинуть в нужный тазик</w:t>
+      </w:r>
+      <w:r>
+        <w:rPr>
+          <w:sz w:val="28"/>
+          <w:szCs w:val="28"/>
+        </w:rPr>
+        <w:t>»</w:t>
+      </w:r>
+    </w:p>
+    <w:p>
+      <w:pPr>
+        <w:widowControl/>
+        <w:spacing w:line="360" w:lineRule="auto"/>
+        <w:jc w:val="center"/>
+        <w:rPr>
+          <w:sz w:val="28"/>
+          <w:szCs w:val="28"/>
+        </w:rPr>
+      </w:pPr>
     </w:p>
     <w:p>
       <w:pPr>
@@ -1733,170 +2384,8 @@
           <w:sz w:val="28"/>
           <w:szCs w:val="28"/>
         </w:rPr>
-        <w:t xml:space="preserve">Стирать одежду, для чего требуется положить ее в барабан, выбрать программу, насыпать порошок, налить кондиционер для белья, запустить программу, затем достать белье и повесить сушить. Стирать одежду до тех пор, пока все 4 тазика не будут пустыми. </w:t>
-      </w:r>
-    </w:p>
-    <w:p>
-      <w:pPr>
-        <w:widowControl/>
-        <w:spacing w:line="360" w:lineRule="auto"/>
-        <w:ind w:firstLine="709"/>
-        <w:jc w:val="both"/>
-        <w:rPr>
-          <w:sz w:val="28"/>
-          <w:szCs w:val="28"/>
-        </w:rPr>
-      </w:pPr>
-      <w:r>
-        <w:rPr>
-          <w:sz w:val="28"/>
-          <w:szCs w:val="28"/>
-        </w:rPr>
-        <w:t>В основном данный процесс выполняет Мама Енот, кроме операций достать белье и повесить сушить, которые выполняет Крошка Енот.</w:t>
-      </w:r>
-    </w:p>
-    <w:p>
-      <w:pPr>
-        <w:widowControl/>
-        <w:spacing w:line="360" w:lineRule="auto"/>
-        <w:ind w:firstLine="709"/>
-        <w:jc w:val="both"/>
-        <w:rPr>
-          <w:sz w:val="28"/>
-          <w:szCs w:val="28"/>
-        </w:rPr>
-      </w:pPr>
-      <w:r>
-        <w:rPr>
-          <w:sz w:val="28"/>
-          <w:szCs w:val="28"/>
-        </w:rPr>
-        <w:t xml:space="preserve">При моделировании процесса применять обязательно типизацию промежуточных событий, использовать маркеры действий: </w:t>
-      </w:r>
-      <w:proofErr w:type="spellStart"/>
-      <w:r>
-        <w:rPr>
-          <w:sz w:val="28"/>
-          <w:szCs w:val="28"/>
-        </w:rPr>
-        <w:t>многоэкземплярности</w:t>
-      </w:r>
-      <w:proofErr w:type="spellEnd"/>
-      <w:r>
-        <w:rPr>
-          <w:sz w:val="28"/>
-          <w:szCs w:val="28"/>
-        </w:rPr>
-        <w:t xml:space="preserve">, цикла и подпроцесса, а также типизировать элементы «Задача» для операций. </w:t>
-      </w:r>
-    </w:p>
-    <w:p>
-      <w:pPr>
-        <w:widowControl/>
-        <w:spacing w:line="360" w:lineRule="auto"/>
-        <w:ind w:firstLine="709"/>
-        <w:jc w:val="both"/>
-        <w:rPr>
-          <w:sz w:val="28"/>
-          <w:szCs w:val="28"/>
-        </w:rPr>
-      </w:pPr>
-      <w:r>
-        <w:rPr>
-          <w:sz w:val="28"/>
-          <w:szCs w:val="28"/>
-        </w:rPr>
-        <w:t>Для элементов «Задача» с маркером подпроцесса в обязательном порядке сделать отдельный пул с дорожками.</w:t>
-      </w:r>
-    </w:p>
-    <w:p>
-      <w:pPr>
-        <w:widowControl/>
-        <w:spacing w:line="360" w:lineRule="auto"/>
-        <w:ind w:firstLine="709"/>
-        <w:jc w:val="both"/>
-        <w:rPr>
-          <w:sz w:val="28"/>
-          <w:szCs w:val="28"/>
-        </w:rPr>
-      </w:pPr>
-      <w:r>
-        <w:rPr>
-          <w:sz w:val="28"/>
-          <w:szCs w:val="28"/>
-        </w:rPr>
-        <w:t>Результат представлен на Рисунке 2.</w:t>
-      </w:r>
-    </w:p>
-    <w:p>
-      <w:pPr>
-        <w:widowControl/>
-        <w:spacing w:line="360" w:lineRule="auto"/>
-        <w:ind w:firstLine="709"/>
-        <w:jc w:val="both"/>
-        <w:rPr>
-          <w:sz w:val="28"/>
-          <w:szCs w:val="28"/>
-        </w:rPr>
-      </w:pPr>
-      <w:r>
-        <w:rPr>
-          <w:sz w:val="28"/>
-          <w:szCs w:val="28"/>
-        </w:rPr>
-        <w:t xml:space="preserve"> </w:t>
-      </w:r>
-    </w:p>
-    <w:p>
-      <w:pPr>
-        <w:widowControl/>
-        <w:spacing w:line="360" w:lineRule="auto"/>
-        <w:ind w:firstLine="709"/>
-        <w:jc w:val="both"/>
-        <w:rPr>
-          <w:sz w:val="28"/>
-          <w:szCs w:val="28"/>
-        </w:rPr>
-      </w:pPr>
-      <w:r>
-        <w:rPr>
-          <w:sz w:val="28"/>
-          <w:szCs w:val="28"/>
-        </w:rPr>
-        <w:t>Рисунок 2 – Схема процесса «Обработать заказ клиента»</w:t>
-      </w:r>
-    </w:p>
-    <w:p>
-      <w:pPr>
-        <w:widowControl/>
-        <w:spacing w:line="360" w:lineRule="auto"/>
-        <w:ind w:firstLine="709"/>
-        <w:jc w:val="both"/>
-        <w:rPr>
-          <w:sz w:val="28"/>
-          <w:szCs w:val="28"/>
-        </w:rPr>
-      </w:pPr>
-      <w:r>
-        <w:rPr>
-          <w:sz w:val="28"/>
-          <w:szCs w:val="28"/>
-        </w:rPr>
-        <w:lastRenderedPageBreak/>
         <w:t>Результат работы: построенные и сохраненные в файле текстового формата бизнес-процессы, представленный преподавателю в конце практического занятия в виде отчета.</w:t>
       </w:r>
-    </w:p>
-    <w:p>
-      <w:pPr>
-        <w:widowControl/>
-        <w:spacing w:line="360" w:lineRule="auto"/>
-        <w:ind w:firstLine="709"/>
-        <w:jc w:val="both"/>
-        <w:rPr>
-          <w:sz w:val="28"/>
-          <w:szCs w:val="28"/>
-        </w:rPr>
-      </w:pPr>
     </w:p>
     <w:p>
       <w:pPr>
@@ -3827,7 +4316,6 @@
   <w:style w:type="character" w:default="1" w:styleId="a0">
     <w:name w:val="Default Paragraph Font"/>
     <w:uiPriority w:val="1"/>
-    <w:semiHidden/>
     <w:unhideWhenUsed/>
   </w:style>
   <w:style w:type="table" w:default="1" w:styleId="a1">
